--- a/CV JMRG.docx
+++ b/CV JMRG.docx
@@ -589,8 +589,6 @@
                     </w:rPr>
                     <w:t>0</w:t>
                   </w:r>
-                  <w:bookmarkStart w:id="0" w:name="_GoBack"/>
-                  <w:bookmarkEnd w:id="0"/>
                   <w:r>
                     <w:rPr>
                       <w:rFonts w:ascii="Tahoma" w:hAnsi="Tahoma"/>
@@ -3398,6 +3396,33 @@
         </w:rPr>
         <w:t xml:space="preserve">Portafolio: </w:t>
       </w:r>
+      <w:r>
+        <w:rPr>
+          <w:rFonts w:ascii="Tahoma" w:hAnsi="Tahoma" w:cs="Tahoma"/>
+        </w:rPr>
+        <w:t>https://github.com/ojodehalcon/Portafolio</w:t>
+      </w:r>
+    </w:p>
+    <w:p>
+      <w:pPr>
+        <w:pStyle w:val="Prrafodelista"/>
+        <w:numPr>
+          <w:ilvl w:val="0"/>
+          <w:numId w:val="23"/>
+        </w:numPr>
+        <w:tabs>
+          <w:tab w:val="left" w:pos="2268"/>
+        </w:tabs>
+        <w:rPr>
+          <w:rFonts w:ascii="Tahoma" w:hAnsi="Tahoma" w:cs="Tahoma"/>
+        </w:rPr>
+      </w:pPr>
+      <w:r>
+        <w:rPr>
+          <w:rFonts w:ascii="Tahoma" w:hAnsi="Tahoma" w:cs="Tahoma"/>
+        </w:rPr>
+        <w:t xml:space="preserve">Global Game Jam 2020: </w:t>
+      </w:r>
       <w:hyperlink r:id="rId9" w:history="1">
         <w:r>
           <w:rPr>
@@ -3405,38 +3430,17 @@
             <w:rFonts w:ascii="Tahoma" w:hAnsi="Tahoma" w:cs="Tahoma"/>
             <w:u w:val="none"/>
           </w:rPr>
-          <w:t>https://github.com/ojodehalcon/Modelos/tree/Mi_portafolio</w:t>
+          <w:t>h</w:t>
         </w:r>
-      </w:hyperlink>
-    </w:p>
-    <w:p>
-      <w:pPr>
-        <w:pStyle w:val="Prrafodelista"/>
-        <w:numPr>
-          <w:ilvl w:val="0"/>
-          <w:numId w:val="23"/>
-        </w:numPr>
-        <w:tabs>
-          <w:tab w:val="left" w:pos="2268"/>
-        </w:tabs>
-        <w:rPr>
-          <w:rFonts w:ascii="Tahoma" w:hAnsi="Tahoma" w:cs="Tahoma"/>
-        </w:rPr>
-      </w:pPr>
-      <w:r>
-        <w:rPr>
-          <w:rFonts w:ascii="Tahoma" w:hAnsi="Tahoma" w:cs="Tahoma"/>
-        </w:rPr>
-        <w:t xml:space="preserve">Global Game Jam 2020: </w:t>
-      </w:r>
-      <w:hyperlink r:id="rId10" w:history="1">
+        <w:bookmarkStart w:id="0" w:name="_GoBack"/>
+        <w:bookmarkEnd w:id="0"/>
         <w:r>
           <w:rPr>
             <w:rStyle w:val="Hipervnculo"/>
             <w:rFonts w:ascii="Tahoma" w:hAnsi="Tahoma" w:cs="Tahoma"/>
             <w:u w:val="none"/>
           </w:rPr>
-          <w:t>https://globalgamejam.org/2020/games/under-pressure-7-0</w:t>
+          <w:t>ttps://globalgamejam.org/2020/games/under-pressure-7-0</w:t>
         </w:r>
       </w:hyperlink>
     </w:p>
@@ -3563,14 +3567,14 @@
         <v:path o:extrusionok="f" gradientshapeok="t" o:connecttype="rect"/>
         <o:lock v:ext="edit" aspectratio="t"/>
       </v:shapetype>
-      <v:shape id="_x0000_i1028" type="#_x0000_t75" style="width:12.75pt;height:12.75pt" o:bullet="t">
+      <v:shape id="_x0000_i1038" type="#_x0000_t75" style="width:12.75pt;height:12.75pt" o:bullet="t">
         <v:imagedata r:id="rId1" o:title="BD21304_"/>
       </v:shape>
     </w:pict>
   </w:numPicBullet>
   <w:numPicBullet w:numPicBulletId="1">
     <w:pict>
-      <v:shape id="_x0000_i1029" type="#_x0000_t75" style="width:15.75pt;height:14.25pt" o:bullet="t">
+      <v:shape id="_x0000_i1039" type="#_x0000_t75" style="width:15.75pt;height:14.25pt" o:bullet="t">
         <v:imagedata r:id="rId2" o:title="BD21331_"/>
       </v:shape>
     </w:pict>
@@ -6264,7 +6268,7 @@
 </file>
 
 <file path=customXml/itemProps1.xml><?xml version="1.0" encoding="utf-8"?>
-<ds:datastoreItem xmlns:ds="http://schemas.openxmlformats.org/officeDocument/2006/customXml" ds:itemID="{43286D0B-8B47-4137-9D1D-B9987C46E9A7}">
+<ds:datastoreItem xmlns:ds="http://schemas.openxmlformats.org/officeDocument/2006/customXml" ds:itemID="{564AE645-ECC7-415D-967D-8C66FCD88948}">
   <ds:schemaRefs>
     <ds:schemaRef ds:uri="http://schemas.openxmlformats.org/officeDocument/2006/bibliography"/>
   </ds:schemaRefs>
